--- a/E/A_Vocabulary_of_the_Shanghai_Dialect-images-40.docx
+++ b/E/A_Vocabulary_of_the_Shanghai_Dialect-images-40.docx
@@ -1855,11 +1855,21 @@
             </w:r>
             <w:r>
               <w:rPr>
-                <w:rFonts w:ascii="Times New Roman" w:eastAsia="SimSun" w:hAnsi="Times New Roman" w:cs="Times New Roman"/>
-                <w:sz w:val="24"/>
-                <w:szCs w:val="24"/>
+                <w:rFonts w:ascii="Times New Roman" w:eastAsia="SimSun" w:hAnsi="Times New Roman" w:cs="Times New Roman" w:hint="eastAsia"/>
+                <w:sz w:val="24"/>
+                <w:szCs w:val="24"/>
+                <w:lang w:eastAsia="zh-CN"/>
               </w:rPr>
               <w:t xml:space="preserve"> </w:t>
+            </w:r>
+            <w:r>
+              <w:rPr>
+                <w:rFonts w:ascii="Times New Roman" w:eastAsia="SimSun" w:hAnsi="Times New Roman" w:cs="Times New Roman" w:hint="eastAsia"/>
+                <w:sz w:val="24"/>
+                <w:szCs w:val="24"/>
+                <w:lang w:eastAsia="zh-CN"/>
+              </w:rPr>
+              <w:t>說</w:t>
             </w:r>
             <w:r>
               <w:rPr>
@@ -2131,6 +2141,24 @@
             </w:r>
             <w:r>
               <w:rPr>
+                <w:rFonts w:ascii="Times New Roman" w:eastAsia="SimSun" w:hAnsi="Times New Roman" w:cs="Times New Roman" w:hint="eastAsia"/>
+                <w:sz w:val="24"/>
+                <w:szCs w:val="24"/>
+                <w:lang w:eastAsia="zh-CN"/>
+              </w:rPr>
+              <w:t>話明白</w:t>
+            </w:r>
+            <w:r>
+              <w:rPr>
+                <w:rFonts w:ascii="Times New Roman" w:eastAsia="SimSun" w:hAnsi="Times New Roman" w:cs="Times New Roman" w:hint="eastAsia"/>
+                <w:sz w:val="24"/>
+                <w:szCs w:val="24"/>
+                <w:lang w:eastAsia="zh-CN"/>
+              </w:rPr>
+              <w:t xml:space="preserve">, </w:t>
+            </w:r>
+            <w:r>
+              <w:rPr>
                 <w:rFonts w:ascii="Times New Roman" w:eastAsia="SimSun" w:hAnsi="Times New Roman" w:cs="Times New Roman"/>
                 <w:sz w:val="24"/>
                 <w:szCs w:val="24"/>
@@ -2144,6 +2172,33 @@
                 <w:szCs w:val="24"/>
               </w:rPr>
               <w:t xml:space="preserve"> ming bah,</w:t>
+            </w:r>
+            <w:r>
+              <w:rPr>
+                <w:rFonts w:ascii="Times New Roman" w:eastAsia="SimSun" w:hAnsi="Times New Roman" w:cs="Times New Roman" w:hint="eastAsia"/>
+                <w:sz w:val="24"/>
+                <w:szCs w:val="24"/>
+                <w:lang w:eastAsia="zh-CN"/>
+              </w:rPr>
+              <w:t xml:space="preserve"> </w:t>
+            </w:r>
+            <w:r>
+              <w:rPr>
+                <w:rFonts w:ascii="Times New Roman" w:eastAsia="SimSun" w:hAnsi="Times New Roman" w:cs="Times New Roman" w:hint="eastAsia"/>
+                <w:sz w:val="24"/>
+                <w:szCs w:val="24"/>
+                <w:lang w:eastAsia="zh-CN"/>
+              </w:rPr>
+              <w:t>話出来</w:t>
+            </w:r>
+            <w:r>
+              <w:rPr>
+                <w:rFonts w:ascii="Times New Roman" w:eastAsia="SimSun" w:hAnsi="Times New Roman" w:cs="Times New Roman" w:hint="eastAsia"/>
+                <w:sz w:val="24"/>
+                <w:szCs w:val="24"/>
+                <w:lang w:eastAsia="zh-CN"/>
+              </w:rPr>
+              <w:t>,</w:t>
             </w:r>
             <w:r>
               <w:rPr>
@@ -2188,211 +2243,12 @@
           <w:p>
             <w:pPr>
               <w:rPr>
-                <w:rFonts w:ascii="Times New Roman" w:eastAsia="SimSun" w:hAnsi="Times New Roman" w:cs="Times New Roman"/>
-                <w:sz w:val="24"/>
-                <w:szCs w:val="24"/>
+                <w:rFonts w:ascii="Times New Roman" w:eastAsia="SimSun" w:hAnsi="Times New Roman" w:cs="Times New Roman" w:hint="eastAsia"/>
+                <w:sz w:val="24"/>
+                <w:szCs w:val="24"/>
+                <w:lang w:eastAsia="zh-CN"/>
               </w:rPr>
             </w:pPr>
-            <w:proofErr w:type="gramStart"/>
-            <w:r>
-              <w:rPr>
-                <w:rFonts w:ascii="Times New Roman" w:eastAsia="SimSun" w:hAnsi="Times New Roman" w:cs="Times New Roman"/>
-                <w:sz w:val="24"/>
-                <w:szCs w:val="24"/>
-              </w:rPr>
-              <w:lastRenderedPageBreak/>
-              <w:t xml:space="preserve">Expression,  </w:t>
-            </w:r>
-            <w:r>
-              <w:rPr>
-                <w:rFonts w:ascii="Times New Roman" w:eastAsia="SimSun" w:hAnsi="Times New Roman" w:cs="Times New Roman"/>
-                <w:sz w:val="24"/>
-                <w:szCs w:val="24"/>
-                <w:lang w:eastAsia="zh-CN"/>
-              </w:rPr>
-              <w:t>字眼</w:t>
-            </w:r>
-            <w:proofErr w:type="gramEnd"/>
-            <w:r>
-              <w:rPr>
-                <w:rFonts w:ascii="Times New Roman" w:eastAsia="SimSun" w:hAnsi="Times New Roman" w:cs="Times New Roman"/>
-                <w:sz w:val="24"/>
-                <w:szCs w:val="24"/>
-                <w:lang w:eastAsia="zh-CN"/>
-              </w:rPr>
-              <w:t xml:space="preserve">, </w:t>
-            </w:r>
-            <w:r>
-              <w:rPr>
-                <w:rFonts w:ascii="Times New Roman" w:eastAsia="SimSun" w:hAnsi="Times New Roman" w:cs="Times New Roman"/>
-                <w:sz w:val="24"/>
-                <w:szCs w:val="24"/>
-              </w:rPr>
-              <w:t>zz</w:t>
-            </w:r>
-            <w:r>
-              <w:rPr>
-                <w:rFonts w:ascii="Times New Roman" w:eastAsia="SimSun" w:hAnsi="Times New Roman" w:cs="Times New Roman"/>
-                <w:sz w:val="24"/>
-                <w:szCs w:val="24"/>
-              </w:rPr>
-              <w:t>’</w:t>
-            </w:r>
-            <w:r>
-              <w:rPr>
-                <w:rFonts w:ascii="Times New Roman" w:eastAsia="SimSun" w:hAnsi="Times New Roman" w:cs="Times New Roman"/>
-                <w:sz w:val="24"/>
-                <w:szCs w:val="24"/>
-              </w:rPr>
-              <w:t xml:space="preserve"> ‘ngan, (vulgar)</w:t>
-            </w:r>
-            <w:r>
-              <w:rPr>
-                <w:rFonts w:ascii="Times New Roman" w:eastAsia="SimSun" w:hAnsi="Times New Roman" w:cs="Times New Roman"/>
-                <w:sz w:val="24"/>
-                <w:szCs w:val="24"/>
-              </w:rPr>
-              <w:t xml:space="preserve"> </w:t>
-            </w:r>
-            <w:r>
-              <w:rPr>
-                <w:rFonts w:ascii="Times New Roman" w:eastAsia="SimSun" w:hAnsi="Times New Roman" w:cs="Times New Roman"/>
-                <w:sz w:val="24"/>
-                <w:szCs w:val="24"/>
-                <w:lang w:eastAsia="zh-CN"/>
-              </w:rPr>
-              <w:t>俗字眼</w:t>
-            </w:r>
-            <w:r>
-              <w:rPr>
-                <w:rFonts w:ascii="Times New Roman" w:eastAsia="SimSun" w:hAnsi="Times New Roman" w:cs="Times New Roman"/>
-                <w:sz w:val="24"/>
-                <w:szCs w:val="24"/>
-                <w:lang w:eastAsia="zh-CN"/>
-              </w:rPr>
-              <w:t xml:space="preserve">, </w:t>
-            </w:r>
-            <w:r>
-              <w:rPr>
-                <w:rFonts w:ascii="Times New Roman" w:eastAsia="SimSun" w:hAnsi="Times New Roman" w:cs="Times New Roman"/>
-                <w:sz w:val="24"/>
-                <w:szCs w:val="24"/>
-              </w:rPr>
-              <w:t xml:space="preserve">zóh zz’ ‘ngan, (with good meaning) </w:t>
-            </w:r>
-            <w:r>
-              <w:rPr>
-                <w:rFonts w:ascii="Times New Roman" w:eastAsia="SimSun" w:hAnsi="Times New Roman" w:cs="Times New Roman"/>
-                <w:sz w:val="24"/>
-                <w:szCs w:val="24"/>
-                <w:lang w:eastAsia="zh-CN"/>
-              </w:rPr>
-              <w:t>好字眼</w:t>
-            </w:r>
-            <w:r>
-              <w:rPr>
-                <w:rFonts w:ascii="Times New Roman" w:eastAsia="SimSun" w:hAnsi="Times New Roman" w:cs="Times New Roman"/>
-                <w:sz w:val="24"/>
-                <w:szCs w:val="24"/>
-                <w:lang w:eastAsia="zh-CN"/>
-              </w:rPr>
-              <w:t xml:space="preserve">, </w:t>
-            </w:r>
-            <w:r>
-              <w:rPr>
-                <w:rFonts w:ascii="Times New Roman" w:eastAsia="SimSun" w:hAnsi="Times New Roman" w:cs="Times New Roman"/>
-                <w:sz w:val="24"/>
-                <w:szCs w:val="24"/>
-              </w:rPr>
-              <w:t xml:space="preserve">‘hau zz’ ngan’, (with bad meaning) </w:t>
-            </w:r>
-            <w:r>
-              <w:rPr>
-                <w:rFonts w:ascii="Times New Roman" w:eastAsia="SimSun" w:hAnsi="Times New Roman" w:cs="Times New Roman"/>
-                <w:sz w:val="24"/>
-                <w:szCs w:val="24"/>
-                <w:lang w:eastAsia="zh-CN"/>
-              </w:rPr>
-              <w:t>孬字眼</w:t>
-            </w:r>
-            <w:r>
-              <w:rPr>
-                <w:rFonts w:ascii="Times New Roman" w:eastAsia="SimSun" w:hAnsi="Times New Roman" w:cs="Times New Roman"/>
-                <w:sz w:val="24"/>
-                <w:szCs w:val="24"/>
-                <w:lang w:eastAsia="zh-CN"/>
-              </w:rPr>
-              <w:t xml:space="preserve">, </w:t>
-            </w:r>
-            <w:r>
-              <w:rPr>
-                <w:rFonts w:ascii="Times New Roman" w:eastAsia="SimSun" w:hAnsi="Times New Roman" w:cs="Times New Roman"/>
-                <w:sz w:val="24"/>
-                <w:szCs w:val="24"/>
-              </w:rPr>
-              <w:t xml:space="preserve">k’ieu zz’ ‘ngan, (with substantive meaning) </w:t>
-            </w:r>
-            <w:r>
-              <w:rPr>
-                <w:rFonts w:ascii="Times New Roman" w:eastAsia="SimSun" w:hAnsi="Times New Roman" w:cs="Times New Roman"/>
-                <w:sz w:val="24"/>
-                <w:szCs w:val="24"/>
-                <w:lang w:eastAsia="zh-CN"/>
-              </w:rPr>
-              <w:t>字眼</w:t>
-            </w:r>
-            <w:r>
-              <w:rPr>
-                <w:rFonts w:ascii="Times New Roman" w:eastAsia="SimSun" w:hAnsi="Times New Roman" w:cs="Times New Roman"/>
-                <w:sz w:val="24"/>
-                <w:szCs w:val="24"/>
-                <w:lang w:eastAsia="zh-CN"/>
-              </w:rPr>
-              <w:t xml:space="preserve">, </w:t>
-            </w:r>
-            <w:r>
-              <w:rPr>
-                <w:rFonts w:ascii="Times New Roman" w:eastAsia="SimSun" w:hAnsi="Times New Roman" w:cs="Times New Roman"/>
-                <w:sz w:val="24"/>
-                <w:szCs w:val="24"/>
-              </w:rPr>
-              <w:t>zeh zz’ ‘ngan, (an expletive)</w:t>
-            </w:r>
-            <w:r>
-              <w:rPr>
-                <w:rFonts w:ascii="Times New Roman" w:eastAsia="SimSun" w:hAnsi="Times New Roman" w:cs="Times New Roman"/>
-                <w:sz w:val="24"/>
-                <w:szCs w:val="24"/>
-                <w:lang w:eastAsia="zh-CN"/>
-              </w:rPr>
-              <w:t xml:space="preserve"> </w:t>
-            </w:r>
-            <w:r>
-              <w:rPr>
-                <w:rFonts w:ascii="Times New Roman" w:eastAsia="SimSun" w:hAnsi="Times New Roman" w:cs="Times New Roman"/>
-                <w:sz w:val="24"/>
-                <w:szCs w:val="24"/>
-                <w:lang w:eastAsia="zh-CN"/>
-              </w:rPr>
-              <w:t>虚字眼</w:t>
-            </w:r>
-            <w:r>
-              <w:rPr>
-                <w:rFonts w:ascii="Times New Roman" w:eastAsia="SimSun" w:hAnsi="Times New Roman" w:cs="Times New Roman"/>
-                <w:sz w:val="24"/>
-                <w:szCs w:val="24"/>
-                <w:lang w:eastAsia="zh-CN"/>
-              </w:rPr>
-              <w:t xml:space="preserve">, </w:t>
-            </w:r>
-            <w:r>
-              <w:rPr>
-                <w:rFonts w:ascii="Times New Roman" w:eastAsia="SimSun" w:hAnsi="Times New Roman" w:cs="Times New Roman"/>
-                <w:sz w:val="24"/>
-                <w:szCs w:val="24"/>
-              </w:rPr>
-              <w:t xml:space="preserve"> h’ü zz’ ‘ngan. </w:t>
-            </w:r>
           </w:p>
         </w:tc>
       </w:tr>
@@ -4570,7 +4426,6 @@
                 <w:sz w:val="24"/>
                 <w:szCs w:val="24"/>
               </w:rPr>
-              <w:lastRenderedPageBreak/>
               <w:t xml:space="preserve">Eye, </w:t>
             </w:r>
             <w:r>
@@ -4829,6 +4684,7 @@
                 <w:sz w:val="24"/>
                 <w:szCs w:val="24"/>
               </w:rPr>
+              <w:lastRenderedPageBreak/>
               <w:t xml:space="preserve">Eyebrows, </w:t>
             </w:r>
             <w:r>

--- a/E/A_Vocabulary_of_the_Shanghai_Dialect-images-40.docx
+++ b/E/A_Vocabulary_of_the_Shanghai_Dialect-images-40.docx
@@ -89,14 +89,30 @@
               </w:rPr>
               <w:t xml:space="preserve">, </w:t>
             </w:r>
-            <w:proofErr w:type="gramStart"/>
-            <w:r>
-              <w:rPr>
-                <w:rFonts w:ascii="Times New Roman" w:eastAsia="SimSun" w:hAnsi="Times New Roman" w:cs="Times New Roman"/>
-                <w:sz w:val="24"/>
-                <w:szCs w:val="24"/>
-              </w:rPr>
-              <w:t>fi‘ y</w:t>
+            <w:r>
+              <w:rPr>
+                <w:rFonts w:ascii="Times New Roman" w:eastAsia="SimSun" w:hAnsi="Times New Roman" w:cs="Times New Roman"/>
+                <w:sz w:val="24"/>
+                <w:szCs w:val="24"/>
+              </w:rPr>
+              <w:t>fi</w:t>
+            </w:r>
+            <w:r>
+              <w:rPr>
+                <w:rFonts w:ascii="Times New Roman" w:eastAsia="SimSun" w:hAnsi="Times New Roman" w:cs="Times New Roman"/>
+                <w:sz w:val="24"/>
+                <w:szCs w:val="24"/>
+                <w:lang w:eastAsia="zh-CN"/>
+              </w:rPr>
+              <w:t>’</w:t>
+            </w:r>
+            <w:r>
+              <w:rPr>
+                <w:rFonts w:ascii="Times New Roman" w:eastAsia="SimSun" w:hAnsi="Times New Roman" w:cs="Times New Roman"/>
+                <w:sz w:val="24"/>
+                <w:szCs w:val="24"/>
+              </w:rPr>
+              <w:t xml:space="preserve"> y</w:t>
             </w:r>
             <w:r>
               <w:rPr>
@@ -114,14 +130,14 @@
               </w:rPr>
               <w:t>ng</w:t>
             </w:r>
-            <w:proofErr w:type="gramEnd"/>
-            <w:r>
-              <w:rPr>
-                <w:rFonts w:ascii="Times New Roman" w:eastAsia="SimSun" w:hAnsi="Times New Roman" w:cs="Times New Roman"/>
-                <w:sz w:val="24"/>
-                <w:szCs w:val="24"/>
-              </w:rPr>
-              <w:t xml:space="preserve">' </w:t>
+            <w:r>
+              <w:rPr>
+                <w:rFonts w:ascii="Times New Roman" w:eastAsia="SimSun" w:hAnsi="Times New Roman" w:cs="Times New Roman"/>
+                <w:sz w:val="24"/>
+                <w:szCs w:val="24"/>
+                <w:lang w:eastAsia="zh-CN"/>
+              </w:rPr>
+              <w:t>’</w:t>
             </w:r>
             <w:r>
               <w:rPr>
@@ -172,7 +188,16 @@
                 <w:sz w:val="24"/>
                 <w:szCs w:val="24"/>
               </w:rPr>
-              <w:t>ng‘</w:t>
+              <w:t>ng</w:t>
+            </w:r>
+            <w:r>
+              <w:rPr>
+                <w:rFonts w:ascii="Times New Roman" w:eastAsia="SimSun" w:hAnsi="Times New Roman" w:cs="Times New Roman"/>
+                <w:sz w:val="24"/>
+                <w:szCs w:val="24"/>
+                <w:lang w:eastAsia="zh-CN"/>
+              </w:rPr>
+              <w:t>’</w:t>
             </w:r>
             <w:r>
               <w:rPr>
@@ -244,8 +269,9 @@
                 <w:rFonts w:ascii="Times New Roman" w:eastAsia="SimSun" w:hAnsi="Times New Roman" w:cs="Times New Roman"/>
                 <w:sz w:val="24"/>
                 <w:szCs w:val="24"/>
-              </w:rPr>
-              <w:t>'</w:t>
+                <w:lang w:eastAsia="zh-CN"/>
+              </w:rPr>
+              <w:t>’</w:t>
             </w:r>
             <w:r>
               <w:rPr>
@@ -752,7 +778,24 @@
                 <w:sz w:val="24"/>
                 <w:szCs w:val="24"/>
               </w:rPr>
-              <w:t xml:space="preserve">‘k‘iau ‘seu, </w:t>
+              <w:t>‘k</w:t>
+            </w:r>
+            <w:r>
+              <w:rPr>
+                <w:rFonts w:ascii="Times New Roman" w:eastAsia="SimSun" w:hAnsi="Times New Roman" w:cs="Times New Roman"/>
+                <w:sz w:val="24"/>
+                <w:szCs w:val="24"/>
+                <w:lang w:eastAsia="zh-CN"/>
+              </w:rPr>
+              <w:t>’</w:t>
+            </w:r>
+            <w:r>
+              <w:rPr>
+                <w:rFonts w:ascii="Times New Roman" w:eastAsia="SimSun" w:hAnsi="Times New Roman" w:cs="Times New Roman"/>
+                <w:sz w:val="24"/>
+                <w:szCs w:val="24"/>
+              </w:rPr>
+              <w:t xml:space="preserve">iau ‘seu, </w:t>
             </w:r>
             <w:r>
               <w:rPr>
@@ -2243,7 +2286,7 @@
           <w:p>
             <w:pPr>
               <w:rPr>
-                <w:rFonts w:ascii="Times New Roman" w:eastAsia="SimSun" w:hAnsi="Times New Roman" w:cs="Times New Roman" w:hint="eastAsia"/>
+                <w:rFonts w:ascii="Times New Roman" w:eastAsia="SimSun" w:hAnsi="Times New Roman" w:cs="Times New Roman"/>
                 <w:sz w:val="24"/>
                 <w:szCs w:val="24"/>
                 <w:lang w:eastAsia="zh-CN"/>
@@ -3202,7 +3245,24 @@
                 <w:sz w:val="24"/>
                 <w:szCs w:val="24"/>
               </w:rPr>
-              <w:t xml:space="preserve">mih t‘eh, </w:t>
+              <w:t>mih t</w:t>
+            </w:r>
+            <w:r>
+              <w:rPr>
+                <w:rFonts w:ascii="Times New Roman" w:eastAsia="SimSun" w:hAnsi="Times New Roman" w:cs="Times New Roman"/>
+                <w:sz w:val="24"/>
+                <w:szCs w:val="24"/>
+                <w:lang w:eastAsia="zh-CN"/>
+              </w:rPr>
+              <w:t>’</w:t>
+            </w:r>
+            <w:r>
+              <w:rPr>
+                <w:rFonts w:ascii="Times New Roman" w:eastAsia="SimSun" w:hAnsi="Times New Roman" w:cs="Times New Roman"/>
+                <w:sz w:val="24"/>
+                <w:szCs w:val="24"/>
+              </w:rPr>
+              <w:t xml:space="preserve">eh, </w:t>
             </w:r>
             <w:r>
               <w:rPr>
@@ -3302,6 +3362,15 @@
                 <w:lang w:eastAsia="zh-CN"/>
               </w:rPr>
               <w:t>,</w:t>
+            </w:r>
+            <w:r>
+              <w:rPr>
+                <w:rFonts w:ascii="Times New Roman" w:eastAsia="SimSun" w:hAnsi="Times New Roman" w:cs="Times New Roman" w:hint="eastAsia"/>
+                <w:sz w:val="24"/>
+                <w:szCs w:val="24"/>
+                <w:lang w:eastAsia="zh-CN"/>
+              </w:rPr>
+              <w:t xml:space="preserve"> </w:t>
             </w:r>
             <w:r>
               <w:rPr>
@@ -3503,7 +3572,24 @@
                 <w:sz w:val="24"/>
                 <w:szCs w:val="24"/>
               </w:rPr>
-              <w:t>zén m meh ’tsé</w:t>
+              <w:t xml:space="preserve">zén m meh </w:t>
+            </w:r>
+            <w:r>
+              <w:rPr>
+                <w:rFonts w:ascii="Times New Roman" w:eastAsia="SimSun" w:hAnsi="Times New Roman" w:cs="Times New Roman"/>
+                <w:sz w:val="24"/>
+                <w:szCs w:val="24"/>
+                <w:lang w:eastAsia="zh-CN"/>
+              </w:rPr>
+              <w:t>‘</w:t>
+            </w:r>
+            <w:r>
+              <w:rPr>
+                <w:rFonts w:ascii="Times New Roman" w:eastAsia="SimSun" w:hAnsi="Times New Roman" w:cs="Times New Roman"/>
+                <w:sz w:val="24"/>
+                <w:szCs w:val="24"/>
+              </w:rPr>
+              <w:t>tsé</w:t>
             </w:r>
             <w:r>
               <w:rPr>
